--- a/МиСПрИС/Отчеты/LW_MIS4.docx
+++ b/МиСПрИС/Отчеты/LW_MIS4.docx
@@ -204,14 +204,7 @@
           <w:sz w:val="24"/>
           <w:szCs w:val="24"/>
         </w:rPr>
-        <w:t>Разработка и построение диаграмм потоков данных (DFD</w:t>
-      </w:r>
-      <w:r>
-        <w:rPr>
-          <w:sz w:val="24"/>
-          <w:szCs w:val="24"/>
-        </w:rPr>
-        <w:t>)</w:t>
+        <w:t>Разработка и построение диаграмм потоков данных (DFD)</w:t>
       </w:r>
     </w:p>
     <w:p>
@@ -631,8 +624,6 @@
           <w:szCs w:val="24"/>
         </w:rPr>
       </w:pPr>
-      <w:bookmarkStart w:id="1" w:name="_GoBack"/>
-      <w:bookmarkEnd w:id="1"/>
       <w:r>
         <w:rPr>
           <w:noProof/>
@@ -694,20 +685,67 @@
     </w:p>
     <w:p>
       <w:pPr>
+        <w:pStyle w:val="a2"/>
+        <w:ind w:firstLine="0"/>
+      </w:pPr>
+      <w:r>
+        <w:rPr>
+          <w:noProof/>
+          <w:lang w:eastAsia="ru-RU"/>
+        </w:rPr>
+        <w:drawing>
+          <wp:inline distT="0" distB="0" distL="0" distR="0" wp14:anchorId="47D12F08" wp14:editId="478F6BDD">
+            <wp:extent cx="6432879" cy="4408776"/>
+            <wp:effectExtent l="0" t="0" r="6350" b="0"/>
+            <wp:docPr id="1" name="Рисунок 1"/>
+            <wp:cNvGraphicFramePr>
+              <a:graphicFrameLocks xmlns:a="http://schemas.openxmlformats.org/drawingml/2006/main" noChangeAspect="1"/>
+            </wp:cNvGraphicFramePr>
+            <a:graphic xmlns:a="http://schemas.openxmlformats.org/drawingml/2006/main">
+              <a:graphicData uri="http://schemas.openxmlformats.org/drawingml/2006/picture">
+                <pic:pic xmlns:pic="http://schemas.openxmlformats.org/drawingml/2006/picture">
+                  <pic:nvPicPr>
+                    <pic:cNvPr id="1" name=""/>
+                    <pic:cNvPicPr/>
+                  </pic:nvPicPr>
+                  <pic:blipFill>
+                    <a:blip r:embed="rId9"/>
+                    <a:stretch>
+                      <a:fillRect/>
+                    </a:stretch>
+                  </pic:blipFill>
+                  <pic:spPr>
+                    <a:xfrm>
+                      <a:off x="0" y="0"/>
+                      <a:ext cx="6435532" cy="4410594"/>
+                    </a:xfrm>
+                    <a:prstGeom prst="rect">
+                      <a:avLst/>
+                    </a:prstGeom>
+                  </pic:spPr>
+                </pic:pic>
+              </a:graphicData>
+            </a:graphic>
+          </wp:inline>
+        </w:drawing>
+      </w:r>
+    </w:p>
+    <w:p>
+      <w:pPr>
+        <w:pStyle w:val="a4"/>
+      </w:pPr>
+      <w:r>
+        <w:t>Диаграмма декомпозиции 1 уровня</w:t>
+      </w:r>
+    </w:p>
+    <w:p>
+      <w:pPr>
         <w:rPr>
           <w:rFonts w:ascii="Times New Roman" w:hAnsi="Times New Roman" w:cs="Times New Roman"/>
           <w:sz w:val="24"/>
           <w:szCs w:val="24"/>
         </w:rPr>
       </w:pPr>
-      <w:r>
-        <w:rPr>
-          <w:rFonts w:ascii="Times New Roman" w:hAnsi="Times New Roman" w:cs="Times New Roman"/>
-          <w:sz w:val="24"/>
-          <w:szCs w:val="24"/>
-        </w:rPr>
-        <w:br w:type="page"/>
-      </w:r>
     </w:p>
     <w:p>
       <w:pPr>
@@ -718,6 +756,116 @@
           <w:szCs w:val="24"/>
         </w:rPr>
       </w:pPr>
+      <w:r>
+        <w:rPr>
+          <w:noProof/>
+          <w:lang w:eastAsia="ru-RU"/>
+        </w:rPr>
+        <w:drawing>
+          <wp:inline distT="0" distB="0" distL="0" distR="0" wp14:anchorId="2A1E6EDB" wp14:editId="3B0BDF3D">
+            <wp:extent cx="6480175" cy="4013200"/>
+            <wp:effectExtent l="0" t="0" r="0" b="6350"/>
+            <wp:docPr id="3" name="Рисунок 3"/>
+            <wp:cNvGraphicFramePr>
+              <a:graphicFrameLocks xmlns:a="http://schemas.openxmlformats.org/drawingml/2006/main" noChangeAspect="1"/>
+            </wp:cNvGraphicFramePr>
+            <a:graphic xmlns:a="http://schemas.openxmlformats.org/drawingml/2006/main">
+              <a:graphicData uri="http://schemas.openxmlformats.org/drawingml/2006/picture">
+                <pic:pic xmlns:pic="http://schemas.openxmlformats.org/drawingml/2006/picture">
+                  <pic:nvPicPr>
+                    <pic:cNvPr id="1" name=""/>
+                    <pic:cNvPicPr/>
+                  </pic:nvPicPr>
+                  <pic:blipFill>
+                    <a:blip r:embed="rId10"/>
+                    <a:stretch>
+                      <a:fillRect/>
+                    </a:stretch>
+                  </pic:blipFill>
+                  <pic:spPr>
+                    <a:xfrm>
+                      <a:off x="0" y="0"/>
+                      <a:ext cx="6480175" cy="4013200"/>
+                    </a:xfrm>
+                    <a:prstGeom prst="rect">
+                      <a:avLst/>
+                    </a:prstGeom>
+                  </pic:spPr>
+                </pic:pic>
+              </a:graphicData>
+            </a:graphic>
+          </wp:inline>
+        </w:drawing>
+      </w:r>
+    </w:p>
+    <w:p>
+      <w:pPr>
+        <w:pStyle w:val="a4"/>
+      </w:pPr>
+      <w:r>
+        <w:t>Декомпозиция функционального блока: Набор сотрудников</w:t>
+      </w:r>
+    </w:p>
+    <w:p>
+      <w:pPr>
+        <w:pStyle w:val="a2"/>
+        <w:ind w:firstLine="0"/>
+      </w:pPr>
+      <w:r>
+        <w:rPr>
+          <w:noProof/>
+          <w:lang w:eastAsia="ru-RU"/>
+        </w:rPr>
+        <w:drawing>
+          <wp:inline distT="0" distB="0" distL="0" distR="0" wp14:anchorId="3C1EDAE6" wp14:editId="3A14FA37">
+            <wp:extent cx="6480175" cy="4500880"/>
+            <wp:effectExtent l="0" t="0" r="0" b="0"/>
+            <wp:docPr id="4" name="Рисунок 4"/>
+            <wp:cNvGraphicFramePr>
+              <a:graphicFrameLocks xmlns:a="http://schemas.openxmlformats.org/drawingml/2006/main" noChangeAspect="1"/>
+            </wp:cNvGraphicFramePr>
+            <a:graphic xmlns:a="http://schemas.openxmlformats.org/drawingml/2006/main">
+              <a:graphicData uri="http://schemas.openxmlformats.org/drawingml/2006/picture">
+                <pic:pic xmlns:pic="http://schemas.openxmlformats.org/drawingml/2006/picture">
+                  <pic:nvPicPr>
+                    <pic:cNvPr id="1" name=""/>
+                    <pic:cNvPicPr/>
+                  </pic:nvPicPr>
+                  <pic:blipFill>
+                    <a:blip r:embed="rId11"/>
+                    <a:stretch>
+                      <a:fillRect/>
+                    </a:stretch>
+                  </pic:blipFill>
+                  <pic:spPr>
+                    <a:xfrm>
+                      <a:off x="0" y="0"/>
+                      <a:ext cx="6480175" cy="4500880"/>
+                    </a:xfrm>
+                    <a:prstGeom prst="rect">
+                      <a:avLst/>
+                    </a:prstGeom>
+                  </pic:spPr>
+                </pic:pic>
+              </a:graphicData>
+            </a:graphic>
+          </wp:inline>
+        </w:drawing>
+      </w:r>
+    </w:p>
+    <w:p>
+      <w:pPr>
+        <w:pStyle w:val="a2"/>
+        <w:ind w:firstLine="0"/>
+      </w:pPr>
+      <w:r>
+        <w:t>Декомпозиция функционального блока:</w:t>
+      </w:r>
+      <w:bookmarkStart w:id="1" w:name="_GoBack"/>
+      <w:bookmarkEnd w:id="1"/>
+      <w:r>
+        <w:t xml:space="preserve"> Увольнение</w:t>
+      </w:r>
     </w:p>
     <w:p>
       <w:pPr>
@@ -733,6 +881,7 @@
           <w:sz w:val="24"/>
           <w:szCs w:val="24"/>
         </w:rPr>
+        <w:lastRenderedPageBreak/>
         <w:t>Вывод:</w:t>
       </w:r>
       <w:r>
@@ -818,7 +967,7 @@
       </w:r>
     </w:p>
     <w:sectPr>
-      <w:footerReference w:type="default" r:id="rId9"/>
+      <w:footerReference w:type="default" r:id="rId12"/>
       <w:pgSz w:w="11906" w:h="16838"/>
       <w:pgMar w:top="851" w:right="567" w:bottom="851" w:left="1134" w:header="709" w:footer="709" w:gutter="0"/>
       <w:cols w:space="708"/>
@@ -912,7 +1061,7 @@
             <w:sz w:val="24"/>
             <w:szCs w:val="24"/>
           </w:rPr>
-          <w:t>3</w:t>
+          <w:t>4</w:t>
         </w:r>
         <w:r>
           <w:rPr>
@@ -7915,7 +8064,7 @@
 </file>
 
 <file path=customXml/itemProps1.xml><?xml version="1.0" encoding="utf-8"?>
-<ds:datastoreItem xmlns:ds="http://schemas.openxmlformats.org/officeDocument/2006/customXml" ds:itemID="{EB6FC722-2C09-4CAE-A62D-39EDFF954315}">
+<ds:datastoreItem xmlns:ds="http://schemas.openxmlformats.org/officeDocument/2006/customXml" ds:itemID="{2F5F56B6-AE5A-4D98-A611-823C0405621B}">
   <ds:schemaRefs>
     <ds:schemaRef ds:uri="http://schemas.openxmlformats.org/officeDocument/2006/bibliography"/>
   </ds:schemaRefs>

--- a/МиСПрИС/Отчеты/LW_MIS4.docx
+++ b/МиСПрИС/Отчеты/LW_MIS4.docx
@@ -618,6 +618,7 @@
     </w:p>
     <w:p>
       <w:pPr>
+        <w:jc w:val="center"/>
         <w:rPr>
           <w:rFonts w:ascii="Times New Roman" w:hAnsi="Times New Roman" w:cs="Times New Roman"/>
           <w:sz w:val="24"/>
@@ -627,16 +628,14 @@
       <w:r>
         <w:rPr>
           <w:noProof/>
-          <w:sz w:val="24"/>
-          <w:szCs w:val="24"/>
           <w:lang w:eastAsia="ru-RU"/>
         </w:rPr>
         <w:lastRenderedPageBreak/>
         <w:drawing>
-          <wp:inline distT="0" distB="0" distL="0" distR="0" wp14:anchorId="02A93F1E" wp14:editId="3874D9F6">
-            <wp:extent cx="6480175" cy="4495165"/>
-            <wp:effectExtent l="0" t="0" r="0" b="635"/>
-            <wp:docPr id="2" name="Рисунок 2"/>
+          <wp:inline distT="0" distB="0" distL="0" distR="0" wp14:anchorId="16530C2E" wp14:editId="65D7227F">
+            <wp:extent cx="6146221" cy="4241826"/>
+            <wp:effectExtent l="0" t="0" r="6985" b="6350"/>
+            <wp:docPr id="5" name="Рисунок 5"/>
             <wp:cNvGraphicFramePr>
               <a:graphicFrameLocks xmlns:a="http://schemas.openxmlformats.org/drawingml/2006/main" noChangeAspect="1"/>
             </wp:cNvGraphicFramePr>
@@ -656,7 +655,7 @@
                   <pic:spPr>
                     <a:xfrm>
                       <a:off x="0" y="0"/>
-                      <a:ext cx="6480175" cy="4495165"/>
+                      <a:ext cx="6146961" cy="4242337"/>
                     </a:xfrm>
                     <a:prstGeom prst="rect">
                       <a:avLst/>
@@ -817,6 +816,64 @@
           <w:lang w:eastAsia="ru-RU"/>
         </w:rPr>
         <w:drawing>
+          <wp:inline distT="0" distB="0" distL="0" distR="0" wp14:anchorId="6AF44795" wp14:editId="7F3B04FD">
+            <wp:extent cx="6480175" cy="4490085"/>
+            <wp:effectExtent l="0" t="0" r="0" b="5715"/>
+            <wp:docPr id="6" name="Рисунок 6"/>
+            <wp:cNvGraphicFramePr>
+              <a:graphicFrameLocks xmlns:a="http://schemas.openxmlformats.org/drawingml/2006/main" noChangeAspect="1"/>
+            </wp:cNvGraphicFramePr>
+            <a:graphic xmlns:a="http://schemas.openxmlformats.org/drawingml/2006/main">
+              <a:graphicData uri="http://schemas.openxmlformats.org/drawingml/2006/picture">
+                <pic:pic xmlns:pic="http://schemas.openxmlformats.org/drawingml/2006/picture">
+                  <pic:nvPicPr>
+                    <pic:cNvPr id="1" name=""/>
+                    <pic:cNvPicPr/>
+                  </pic:nvPicPr>
+                  <pic:blipFill>
+                    <a:blip r:embed="rId11"/>
+                    <a:stretch>
+                      <a:fillRect/>
+                    </a:stretch>
+                  </pic:blipFill>
+                  <pic:spPr>
+                    <a:xfrm>
+                      <a:off x="0" y="0"/>
+                      <a:ext cx="6480175" cy="4490085"/>
+                    </a:xfrm>
+                    <a:prstGeom prst="rect">
+                      <a:avLst/>
+                    </a:prstGeom>
+                  </pic:spPr>
+                </pic:pic>
+              </a:graphicData>
+            </a:graphic>
+          </wp:inline>
+        </w:drawing>
+      </w:r>
+    </w:p>
+    <w:p>
+      <w:pPr>
+        <w:pStyle w:val="a4"/>
+      </w:pPr>
+      <w:r>
+        <w:t>Декомпозиция функционального блока: Управление персоналом</w:t>
+      </w:r>
+      <w:bookmarkStart w:id="1" w:name="_GoBack"/>
+      <w:bookmarkEnd w:id="1"/>
+    </w:p>
+    <w:p>
+      <w:pPr>
+        <w:pStyle w:val="a2"/>
+        <w:ind w:firstLine="0"/>
+      </w:pPr>
+      <w:r>
+        <w:rPr>
+          <w:noProof/>
+          <w:lang w:eastAsia="ru-RU"/>
+        </w:rPr>
+        <w:lastRenderedPageBreak/>
+        <w:drawing>
           <wp:inline distT="0" distB="0" distL="0" distR="0" wp14:anchorId="3C1EDAE6" wp14:editId="3A14FA37">
             <wp:extent cx="6480175" cy="4500880"/>
             <wp:effectExtent l="0" t="0" r="0" b="0"/>
@@ -832,7 +889,7 @@
                     <pic:cNvPicPr/>
                   </pic:nvPicPr>
                   <pic:blipFill>
-                    <a:blip r:embed="rId11"/>
+                    <a:blip r:embed="rId12"/>
                     <a:stretch>
                       <a:fillRect/>
                     </a:stretch>
@@ -855,16 +912,10 @@
     </w:p>
     <w:p>
       <w:pPr>
-        <w:pStyle w:val="a2"/>
-        <w:ind w:firstLine="0"/>
+        <w:pStyle w:val="a4"/>
       </w:pPr>
       <w:r>
-        <w:t>Декомпозиция функционального блока:</w:t>
-      </w:r>
-      <w:bookmarkStart w:id="1" w:name="_GoBack"/>
-      <w:bookmarkEnd w:id="1"/>
-      <w:r>
-        <w:t xml:space="preserve"> Увольнение</w:t>
+        <w:t>Декомпозиция функционального блока: Увольнение</w:t>
       </w:r>
     </w:p>
     <w:p>
@@ -881,7 +932,6 @@
           <w:sz w:val="24"/>
           <w:szCs w:val="24"/>
         </w:rPr>
-        <w:lastRenderedPageBreak/>
         <w:t>Вывод:</w:t>
       </w:r>
       <w:r>
@@ -967,7 +1017,7 @@
       </w:r>
     </w:p>
     <w:sectPr>
-      <w:footerReference w:type="default" r:id="rId12"/>
+      <w:footerReference w:type="default" r:id="rId13"/>
       <w:pgSz w:w="11906" w:h="16838"/>
       <w:pgMar w:top="851" w:right="567" w:bottom="851" w:left="1134" w:header="709" w:footer="709" w:gutter="0"/>
       <w:cols w:space="708"/>
@@ -8064,7 +8114,7 @@
 </file>
 
 <file path=customXml/itemProps1.xml><?xml version="1.0" encoding="utf-8"?>
-<ds:datastoreItem xmlns:ds="http://schemas.openxmlformats.org/officeDocument/2006/customXml" ds:itemID="{2F5F56B6-AE5A-4D98-A611-823C0405621B}">
+<ds:datastoreItem xmlns:ds="http://schemas.openxmlformats.org/officeDocument/2006/customXml" ds:itemID="{E9757907-A5BF-442F-821F-35E215DBE24A}">
   <ds:schemaRefs>
     <ds:schemaRef ds:uri="http://schemas.openxmlformats.org/officeDocument/2006/bibliography"/>
   </ds:schemaRefs>

--- a/МиСПрИС/Отчеты/LW_MIS4.docx
+++ b/МиСПрИС/Отчеты/LW_MIS4.docx
@@ -693,9 +693,9 @@
           <w:lang w:eastAsia="ru-RU"/>
         </w:rPr>
         <w:drawing>
-          <wp:inline distT="0" distB="0" distL="0" distR="0" wp14:anchorId="47D12F08" wp14:editId="478F6BDD">
-            <wp:extent cx="6432879" cy="4408776"/>
-            <wp:effectExtent l="0" t="0" r="6350" b="0"/>
+          <wp:inline distT="0" distB="0" distL="0" distR="0" wp14:anchorId="4E84D144" wp14:editId="48444267">
+            <wp:extent cx="6480175" cy="4486275"/>
+            <wp:effectExtent l="0" t="0" r="0" b="9525"/>
             <wp:docPr id="1" name="Рисунок 1"/>
             <wp:cNvGraphicFramePr>
               <a:graphicFrameLocks xmlns:a="http://schemas.openxmlformats.org/drawingml/2006/main" noChangeAspect="1"/>
@@ -716,7 +716,7 @@
                   <pic:spPr>
                     <a:xfrm>
                       <a:off x="0" y="0"/>
-                      <a:ext cx="6435532" cy="4410594"/>
+                      <a:ext cx="6480175" cy="4486275"/>
                     </a:xfrm>
                     <a:prstGeom prst="rect">
                       <a:avLst/>
@@ -736,6 +736,8 @@
       <w:r>
         <w:t>Диаграмма декомпозиции 1 уровня</w:t>
       </w:r>
+      <w:bookmarkStart w:id="1" w:name="_GoBack"/>
+      <w:bookmarkEnd w:id="1"/>
     </w:p>
     <w:p>
       <w:pPr>
@@ -859,8 +861,6 @@
       <w:r>
         <w:t>Декомпозиция функционального блока: Управление персоналом</w:t>
       </w:r>
-      <w:bookmarkStart w:id="1" w:name="_GoBack"/>
-      <w:bookmarkEnd w:id="1"/>
     </w:p>
     <w:p>
       <w:pPr>
@@ -1111,7 +1111,7 @@
             <w:sz w:val="24"/>
             <w:szCs w:val="24"/>
           </w:rPr>
-          <w:t>4</w:t>
+          <w:t>3</w:t>
         </w:r>
         <w:r>
           <w:rPr>
@@ -8114,7 +8114,7 @@
 </file>
 
 <file path=customXml/itemProps1.xml><?xml version="1.0" encoding="utf-8"?>
-<ds:datastoreItem xmlns:ds="http://schemas.openxmlformats.org/officeDocument/2006/customXml" ds:itemID="{E9757907-A5BF-442F-821F-35E215DBE24A}">
+<ds:datastoreItem xmlns:ds="http://schemas.openxmlformats.org/officeDocument/2006/customXml" ds:itemID="{2C8766B5-EDDD-4398-B92A-06F1E196F55D}">
   <ds:schemaRefs>
     <ds:schemaRef ds:uri="http://schemas.openxmlformats.org/officeDocument/2006/bibliography"/>
   </ds:schemaRefs>
